--- a/Consent Information.docx
+++ b/Consent Information.docx
@@ -34,18 +34,33 @@
         <w:t>close the window before</w:t>
       </w:r>
       <w:r>
-        <w:t xml:space="preserve"> it is completed.</w:t>
+        <w:t xml:space="preserve"> finishing</w:t>
+      </w:r>
+      <w:r>
+        <w:t>.</w:t>
       </w:r>
       <w:r>
         <w:t xml:space="preserve"> </w:t>
       </w:r>
       <w:r>
-        <w:t>This stu</w:t>
+        <w:t>Results</w:t>
+      </w:r>
+      <w:r>
+        <w:t xml:space="preserve"> </w:t>
+      </w:r>
+      <w:r>
+        <w:t>of the study will include</w:t>
+      </w:r>
+      <w:r>
+        <w:t xml:space="preserve"> only people willing to participate</w:t>
       </w:r>
       <w:bookmarkStart w:id="0" w:name="_GoBack"/>
       <w:bookmarkEnd w:id="0"/>
       <w:r>
-        <w:t xml:space="preserve">dy includes only people willing to participate. If you have any questions, you may ask the Levi or </w:t>
+        <w:t xml:space="preserve">. </w:t>
+      </w:r>
+      <w:r>
+        <w:t xml:space="preserve">If you have any questions, you may ask the Levi or </w:t>
       </w:r>
       <w:r>
         <w:t>Shankar</w:t>
@@ -71,28 +86,28 @@
         <w:t xml:space="preserve"> The study will include </w:t>
       </w:r>
       <w:r>
-        <w:t>15 individuals</w:t>
+        <w:t xml:space="preserve">at least </w:t>
+      </w:r>
+      <w:r>
+        <w:t>15</w:t>
+      </w:r>
+      <w:r>
+        <w:t xml:space="preserve"> other</w:t>
+      </w:r>
+      <w:r>
+        <w:t xml:space="preserve"> individuals</w:t>
       </w:r>
       <w:r>
         <w:t xml:space="preserve"> and </w:t>
       </w:r>
       <w:r>
-        <w:t xml:space="preserve">should </w:t>
-      </w:r>
-      <w:r>
-        <w:t xml:space="preserve">take </w:t>
-      </w:r>
-      <w:r>
-        <w:t xml:space="preserve">about 30 minutes </w:t>
+        <w:t xml:space="preserve">should take about 30 minutes </w:t>
       </w:r>
       <w:r>
         <w:t xml:space="preserve">per person to </w:t>
       </w:r>
       <w:r>
-        <w:t>complete.</w:t>
-      </w:r>
-      <w:r>
-        <w:t xml:space="preserve"> </w:t>
+        <w:t xml:space="preserve">complete. </w:t>
       </w:r>
     </w:p>
     <w:p>
